--- a/Requirements/Requirement elicitation.docx
+++ b/Requirements/Requirement elicitation.docx
@@ -2764,9 +2764,9 @@
           <w:noProof/>
         </w:rPr>
         <w:drawing>
-          <wp:inline distT="0" distB="0" distL="0" distR="0" wp14:anchorId="45A4EBF2" wp14:editId="36AAABA2">
-            <wp:extent cx="6545441" cy="3667125"/>
-            <wp:effectExtent l="0" t="0" r="8255" b="0"/>
+          <wp:inline distT="0" distB="0" distL="0" distR="0" wp14:anchorId="10F4842B" wp14:editId="06DD1CA6">
+            <wp:extent cx="5943600" cy="3338195"/>
+            <wp:effectExtent l="0" t="0" r="0" b="0"/>
             <wp:docPr id="1" name="Picture 1"/>
             <wp:cNvGraphicFramePr>
               <a:graphicFrameLocks xmlns:a="http://schemas.openxmlformats.org/drawingml/2006/main" noChangeAspect="1"/>
@@ -2787,7 +2787,7 @@
                   <pic:spPr>
                     <a:xfrm>
                       <a:off x="0" y="0"/>
-                      <a:ext cx="6553827" cy="3671823"/>
+                      <a:ext cx="5943600" cy="3338195"/>
                     </a:xfrm>
                     <a:prstGeom prst="rect">
                       <a:avLst/>
